--- a/BÀI THỰC HÀNH BUỔI 2.docx
+++ b/BÀI THỰC HÀNH BUỔI 2.docx
@@ -17,15 +17,7 @@
           <w:sz w:val="28"/>
           <w:szCs w:val="28"/>
         </w:rPr>
-        <w:t xml:space="preserve">BÀI THỰC HÀNH BUỔI </w:t>
-      </w:r>
-      <w:r>
-        <w:rPr>
-          <w:rFonts w:ascii="Times New Roman" w:hAnsi="Times New Roman" w:cs="Times New Roman"/>
-          <w:sz w:val="28"/>
-          <w:szCs w:val="28"/>
-        </w:rPr>
-        <w:t>2</w:t>
+        <w:t>BÀI THỰC HÀNH BUỔI 2</w:t>
       </w:r>
     </w:p>
     <w:p>
@@ -110,6 +102,9 @@
         </w:rPr>
       </w:pPr>
       <w:r>
+        <w:rPr>
+          <w:noProof/>
+        </w:rPr>
         <w:drawing>
           <wp:inline distT="0" distB="0" distL="0" distR="0" wp14:anchorId="0BB61B64" wp14:editId="3F17556C">
             <wp:extent cx="5943600" cy="3714750"/>
@@ -146,6 +141,1016 @@
           </wp:inline>
         </w:drawing>
       </w:r>
+    </w:p>
+    <w:p>
+      <w:pPr>
+        <w:rPr>
+          <w:rFonts w:ascii="Times New Roman" w:hAnsi="Times New Roman" w:cs="Times New Roman"/>
+          <w:sz w:val="28"/>
+          <w:szCs w:val="28"/>
+        </w:rPr>
+      </w:pPr>
+      <w:r>
+        <w:rPr>
+          <w:rFonts w:ascii="Times New Roman" w:hAnsi="Times New Roman" w:cs="Times New Roman"/>
+          <w:sz w:val="28"/>
+          <w:szCs w:val="28"/>
+        </w:rPr>
+        <w:t>Lab 7:</w:t>
+      </w:r>
+    </w:p>
+    <w:p>
+      <w:pPr>
+        <w:rPr>
+          <w:rFonts w:ascii="Times New Roman" w:hAnsi="Times New Roman" w:cs="Times New Roman"/>
+          <w:sz w:val="28"/>
+          <w:szCs w:val="28"/>
+        </w:rPr>
+      </w:pPr>
+      <w:r>
+        <w:rPr>
+          <w:rFonts w:ascii="Times New Roman" w:hAnsi="Times New Roman" w:cs="Times New Roman"/>
+          <w:sz w:val="28"/>
+          <w:szCs w:val="28"/>
+        </w:rPr>
+        <w:t xml:space="preserve">Bước 1: </w:t>
+      </w:r>
+      <w:r>
+        <w:rPr>
+          <w:rFonts w:ascii="Times New Roman" w:hAnsi="Times New Roman" w:cs="Times New Roman"/>
+          <w:sz w:val="28"/>
+          <w:szCs w:val="28"/>
+        </w:rPr>
+        <w:t>C</w:t>
+      </w:r>
+      <w:r>
+        <w:rPr>
+          <w:rFonts w:ascii="Times New Roman" w:hAnsi="Times New Roman" w:cs="Times New Roman"/>
+          <w:sz w:val="28"/>
+          <w:szCs w:val="28"/>
+        </w:rPr>
+        <w:t>ập nhật các chỉ mục gói trên hệ thống</w:t>
+      </w:r>
+    </w:p>
+    <w:p>
+      <w:pPr>
+        <w:rPr>
+          <w:rFonts w:ascii="Times New Roman" w:hAnsi="Times New Roman" w:cs="Times New Roman"/>
+          <w:sz w:val="28"/>
+          <w:szCs w:val="28"/>
+        </w:rPr>
+      </w:pPr>
+      <w:r>
+        <w:rPr>
+          <w:rFonts w:ascii="Times New Roman" w:hAnsi="Times New Roman" w:cs="Times New Roman"/>
+          <w:sz w:val="28"/>
+          <w:szCs w:val="28"/>
+        </w:rPr>
+        <w:t>Câu lệnh: sudo apt update</w:t>
+      </w:r>
+    </w:p>
+    <w:p>
+      <w:pPr>
+        <w:rPr>
+          <w:rFonts w:ascii="Times New Roman" w:hAnsi="Times New Roman" w:cs="Times New Roman"/>
+          <w:sz w:val="28"/>
+          <w:szCs w:val="28"/>
+        </w:rPr>
+      </w:pPr>
+      <w:r>
+        <w:rPr>
+          <w:rFonts w:ascii="Times New Roman" w:hAnsi="Times New Roman" w:cs="Times New Roman"/>
+          <w:sz w:val="28"/>
+          <w:szCs w:val="28"/>
+        </w:rPr>
+        <w:t>Sau đó nhập mật khẩu</w:t>
+      </w:r>
+    </w:p>
+    <w:p>
+      <w:pPr>
+        <w:rPr>
+          <w:rFonts w:ascii="Times New Roman" w:hAnsi="Times New Roman" w:cs="Times New Roman"/>
+          <w:sz w:val="28"/>
+          <w:szCs w:val="28"/>
+        </w:rPr>
+      </w:pPr>
+      <w:r>
+        <w:rPr>
+          <w:rFonts w:ascii="Times New Roman" w:hAnsi="Times New Roman" w:cs="Times New Roman"/>
+          <w:sz w:val="28"/>
+          <w:szCs w:val="28"/>
+        </w:rPr>
+        <w:lastRenderedPageBreak/>
+        <w:drawing>
+          <wp:anchor distT="0" distB="0" distL="114300" distR="114300" simplePos="0" relativeHeight="251658240" behindDoc="0" locked="0" layoutInCell="1" allowOverlap="1" wp14:anchorId="3B92B036" wp14:editId="1168B8A9">
+            <wp:simplePos x="914400" y="914400"/>
+            <wp:positionH relativeFrom="column">
+              <wp:align>left</wp:align>
+            </wp:positionH>
+            <wp:positionV relativeFrom="paragraph">
+              <wp:align>top</wp:align>
+            </wp:positionV>
+            <wp:extent cx="4757738" cy="1712786"/>
+            <wp:effectExtent l="0" t="0" r="5080" b="1905"/>
+            <wp:wrapSquare wrapText="bothSides"/>
+            <wp:docPr id="946554040" name="Picture 1" descr="A screenshot of a computer program&#10;&#10;Description automatically generated"/>
+            <wp:cNvGraphicFramePr>
+              <a:graphicFrameLocks xmlns:a="http://schemas.openxmlformats.org/drawingml/2006/main" noChangeAspect="1"/>
+            </wp:cNvGraphicFramePr>
+            <a:graphic xmlns:a="http://schemas.openxmlformats.org/drawingml/2006/main">
+              <a:graphicData uri="http://schemas.openxmlformats.org/drawingml/2006/picture">
+                <pic:pic xmlns:pic="http://schemas.openxmlformats.org/drawingml/2006/picture">
+                  <pic:nvPicPr>
+                    <pic:cNvPr id="946554040" name="Picture 1" descr="A screenshot of a computer program&#10;&#10;Description automatically generated"/>
+                    <pic:cNvPicPr/>
+                  </pic:nvPicPr>
+                  <pic:blipFill>
+                    <a:blip r:embed="rId5">
+                      <a:extLst>
+                        <a:ext uri="{28A0092B-C50C-407E-A947-70E740481C1C}">
+                          <a14:useLocalDpi xmlns:a14="http://schemas.microsoft.com/office/drawing/2010/main" val="0"/>
+                        </a:ext>
+                      </a:extLst>
+                    </a:blip>
+                    <a:stretch>
+                      <a:fillRect/>
+                    </a:stretch>
+                  </pic:blipFill>
+                  <pic:spPr>
+                    <a:xfrm>
+                      <a:off x="0" y="0"/>
+                      <a:ext cx="4757738" cy="1712786"/>
+                    </a:xfrm>
+                    <a:prstGeom prst="rect">
+                      <a:avLst/>
+                    </a:prstGeom>
+                  </pic:spPr>
+                </pic:pic>
+              </a:graphicData>
+            </a:graphic>
+          </wp:anchor>
+        </w:drawing>
+      </w:r>
+      <w:r>
+        <w:rPr>
+          <w:rFonts w:ascii="Times New Roman" w:hAnsi="Times New Roman" w:cs="Times New Roman"/>
+          <w:sz w:val="28"/>
+          <w:szCs w:val="28"/>
+        </w:rPr>
+        <w:br w:type="textWrapping" w:clear="all"/>
+      </w:r>
+    </w:p>
+    <w:p>
+      <w:pPr>
+        <w:rPr>
+          <w:rFonts w:ascii="Times New Roman" w:hAnsi="Times New Roman" w:cs="Times New Roman"/>
+          <w:sz w:val="28"/>
+          <w:szCs w:val="28"/>
+        </w:rPr>
+      </w:pPr>
+      <w:r>
+        <w:rPr>
+          <w:rFonts w:ascii="Times New Roman" w:hAnsi="Times New Roman" w:cs="Times New Roman"/>
+          <w:sz w:val="28"/>
+          <w:szCs w:val="28"/>
+        </w:rPr>
+        <w:t xml:space="preserve">Bước 2: </w:t>
+      </w:r>
+      <w:r>
+        <w:rPr>
+          <w:rFonts w:ascii="Times New Roman" w:hAnsi="Times New Roman" w:cs="Times New Roman"/>
+          <w:sz w:val="28"/>
+          <w:szCs w:val="28"/>
+        </w:rPr>
+        <w:t>C</w:t>
+      </w:r>
+      <w:r>
+        <w:rPr>
+          <w:rFonts w:ascii="Times New Roman" w:hAnsi="Times New Roman" w:cs="Times New Roman"/>
+          <w:sz w:val="28"/>
+          <w:szCs w:val="28"/>
+        </w:rPr>
+        <w:t>ài đặt gói OpenJDK-8-JDK trên hệ thống</w:t>
+      </w:r>
+    </w:p>
+    <w:p>
+      <w:pPr>
+        <w:rPr>
+          <w:rFonts w:ascii="Times New Roman" w:hAnsi="Times New Roman" w:cs="Times New Roman"/>
+          <w:sz w:val="28"/>
+          <w:szCs w:val="28"/>
+        </w:rPr>
+      </w:pPr>
+      <w:r>
+        <w:rPr>
+          <w:rFonts w:ascii="Times New Roman" w:hAnsi="Times New Roman" w:cs="Times New Roman"/>
+          <w:sz w:val="28"/>
+          <w:szCs w:val="28"/>
+        </w:rPr>
+        <w:t xml:space="preserve">Nhập câu lệnh: </w:t>
+      </w:r>
+      <w:r>
+        <w:rPr>
+          <w:rFonts w:ascii="Times New Roman" w:hAnsi="Times New Roman" w:cs="Times New Roman"/>
+          <w:sz w:val="28"/>
+          <w:szCs w:val="28"/>
+        </w:rPr>
+        <w:t>sudo apt install openjdk-8-jdk</w:t>
+      </w:r>
+    </w:p>
+    <w:p>
+      <w:pPr>
+        <w:rPr>
+          <w:rFonts w:ascii="Times New Roman" w:eastAsia="monospace" w:hAnsi="Times New Roman" w:cs="Times New Roman"/>
+          <w:color w:val="444746"/>
+          <w:sz w:val="28"/>
+          <w:szCs w:val="28"/>
+          <w:shd w:val="clear" w:color="auto" w:fill="FFFFFF" w:themeFill="background1"/>
+        </w:rPr>
+      </w:pPr>
+      <w:r>
+        <w:rPr>
+          <w:rFonts w:ascii="Times New Roman" w:eastAsia="monospace" w:hAnsi="Times New Roman" w:cs="Times New Roman"/>
+          <w:color w:val="444746"/>
+          <w:sz w:val="28"/>
+          <w:szCs w:val="28"/>
+          <w:shd w:val="clear" w:color="auto" w:fill="FFFFFF" w:themeFill="background1"/>
+        </w:rPr>
+        <w:drawing>
+          <wp:inline distT="0" distB="0" distL="0" distR="0" wp14:anchorId="0ADC2B92" wp14:editId="57386BB6">
+            <wp:extent cx="4600575" cy="1163191"/>
+            <wp:effectExtent l="0" t="0" r="0" b="0"/>
+            <wp:docPr id="1052446795" name="Picture 1" descr="A screenshot of a computer&#10;&#10;Description automatically generated"/>
+            <wp:cNvGraphicFramePr>
+              <a:graphicFrameLocks xmlns:a="http://schemas.openxmlformats.org/drawingml/2006/main" noChangeAspect="1"/>
+            </wp:cNvGraphicFramePr>
+            <a:graphic xmlns:a="http://schemas.openxmlformats.org/drawingml/2006/main">
+              <a:graphicData uri="http://schemas.openxmlformats.org/drawingml/2006/picture">
+                <pic:pic xmlns:pic="http://schemas.openxmlformats.org/drawingml/2006/picture">
+                  <pic:nvPicPr>
+                    <pic:cNvPr id="1052446795" name="Picture 1" descr="A screenshot of a computer&#10;&#10;Description automatically generated"/>
+                    <pic:cNvPicPr/>
+                  </pic:nvPicPr>
+                  <pic:blipFill>
+                    <a:blip r:embed="rId6"/>
+                    <a:stretch>
+                      <a:fillRect/>
+                    </a:stretch>
+                  </pic:blipFill>
+                  <pic:spPr>
+                    <a:xfrm>
+                      <a:off x="0" y="0"/>
+                      <a:ext cx="4614950" cy="1166826"/>
+                    </a:xfrm>
+                    <a:prstGeom prst="rect">
+                      <a:avLst/>
+                    </a:prstGeom>
+                  </pic:spPr>
+                </pic:pic>
+              </a:graphicData>
+            </a:graphic>
+          </wp:inline>
+        </w:drawing>
+      </w:r>
+    </w:p>
+    <w:p>
+      <w:pPr>
+        <w:rPr>
+          <w:rFonts w:ascii="Times New Roman" w:eastAsia="monospace" w:hAnsi="Times New Roman" w:cs="Times New Roman"/>
+          <w:color w:val="444746"/>
+          <w:sz w:val="28"/>
+          <w:szCs w:val="28"/>
+          <w:shd w:val="clear" w:color="auto" w:fill="FFFFFF" w:themeFill="background1"/>
+        </w:rPr>
+      </w:pPr>
+      <w:r>
+        <w:rPr>
+          <w:rFonts w:ascii="Times New Roman" w:eastAsia="monospace" w:hAnsi="Times New Roman" w:cs="Times New Roman"/>
+          <w:color w:val="444746"/>
+          <w:sz w:val="28"/>
+          <w:szCs w:val="28"/>
+          <w:shd w:val="clear" w:color="auto" w:fill="FFFFFF" w:themeFill="background1"/>
+        </w:rPr>
+        <w:t>Bước 3: Cài đặt Apache Pig qua đường dẫn</w:t>
+      </w:r>
+    </w:p>
+    <w:p>
+      <w:pPr>
+        <w:rPr>
+          <w:rFonts w:ascii="Times New Roman" w:eastAsia="monospace" w:hAnsi="Times New Roman" w:cs="Times New Roman"/>
+          <w:color w:val="444746"/>
+          <w:sz w:val="28"/>
+          <w:szCs w:val="28"/>
+          <w:shd w:val="clear" w:color="auto" w:fill="FFFFFF" w:themeFill="background1"/>
+        </w:rPr>
+      </w:pPr>
+      <w:r>
+        <w:rPr>
+          <w:rFonts w:ascii="Times New Roman" w:eastAsia="monospace" w:hAnsi="Times New Roman" w:cs="Times New Roman"/>
+          <w:color w:val="444746"/>
+          <w:sz w:val="28"/>
+          <w:szCs w:val="28"/>
+          <w:shd w:val="clear" w:color="auto" w:fill="FFFFFF" w:themeFill="background1"/>
+        </w:rPr>
+        <w:t xml:space="preserve">Câu lệnh: wget </w:t>
+      </w:r>
+      <w:hyperlink r:id="rId7" w:history="1">
+        <w:r>
+          <w:rPr>
+            <w:rStyle w:val="Hyperlink"/>
+            <w:rFonts w:ascii="Times New Roman" w:eastAsia="monospace" w:hAnsi="Times New Roman" w:cs="Times New Roman"/>
+            <w:sz w:val="28"/>
+            <w:szCs w:val="28"/>
+            <w:shd w:val="clear" w:color="auto" w:fill="FFFFFF" w:themeFill="background1"/>
+          </w:rPr>
+          <w:t>https://downloads.apache.org/pig/pig-0.17.0/pig-0.17.0.tar.gz</w:t>
+        </w:r>
+      </w:hyperlink>
+    </w:p>
+    <w:p>
+      <w:pPr>
+        <w:rPr>
+          <w:rFonts w:ascii="Times New Roman" w:eastAsia="monospace" w:hAnsi="Times New Roman" w:cs="Times New Roman"/>
+          <w:color w:val="444746"/>
+          <w:sz w:val="28"/>
+          <w:szCs w:val="28"/>
+          <w:shd w:val="clear" w:color="auto" w:fill="FFFFFF" w:themeFill="background1"/>
+        </w:rPr>
+      </w:pPr>
+      <w:r>
+        <w:rPr>
+          <w:rFonts w:ascii="Times New Roman" w:eastAsia="monospace" w:hAnsi="Times New Roman" w:cs="Times New Roman"/>
+          <w:color w:val="444746"/>
+          <w:sz w:val="28"/>
+          <w:szCs w:val="28"/>
+          <w:shd w:val="clear" w:color="auto" w:fill="FFFFFF" w:themeFill="background1"/>
+        </w:rPr>
+        <w:drawing>
+          <wp:inline distT="0" distB="0" distL="0" distR="0" wp14:anchorId="1B317AC4" wp14:editId="543F6281">
+            <wp:extent cx="5114962" cy="1238259"/>
+            <wp:effectExtent l="0" t="0" r="9525" b="0"/>
+            <wp:docPr id="682385822" name="Picture 1" descr="A computer screen shot of a computer code&#10;&#10;Description automatically generated"/>
+            <wp:cNvGraphicFramePr>
+              <a:graphicFrameLocks xmlns:a="http://schemas.openxmlformats.org/drawingml/2006/main" noChangeAspect="1"/>
+            </wp:cNvGraphicFramePr>
+            <a:graphic xmlns:a="http://schemas.openxmlformats.org/drawingml/2006/main">
+              <a:graphicData uri="http://schemas.openxmlformats.org/drawingml/2006/picture">
+                <pic:pic xmlns:pic="http://schemas.openxmlformats.org/drawingml/2006/picture">
+                  <pic:nvPicPr>
+                    <pic:cNvPr id="682385822" name="Picture 1" descr="A computer screen shot of a computer code&#10;&#10;Description automatically generated"/>
+                    <pic:cNvPicPr/>
+                  </pic:nvPicPr>
+                  <pic:blipFill>
+                    <a:blip r:embed="rId8"/>
+                    <a:stretch>
+                      <a:fillRect/>
+                    </a:stretch>
+                  </pic:blipFill>
+                  <pic:spPr>
+                    <a:xfrm>
+                      <a:off x="0" y="0"/>
+                      <a:ext cx="5114962" cy="1238259"/>
+                    </a:xfrm>
+                    <a:prstGeom prst="rect">
+                      <a:avLst/>
+                    </a:prstGeom>
+                  </pic:spPr>
+                </pic:pic>
+              </a:graphicData>
+            </a:graphic>
+          </wp:inline>
+        </w:drawing>
+      </w:r>
+    </w:p>
+    <w:p>
+      <w:pPr>
+        <w:rPr>
+          <w:rFonts w:ascii="Times New Roman" w:eastAsia="monospace" w:hAnsi="Times New Roman" w:cs="Times New Roman"/>
+          <w:color w:val="444746"/>
+          <w:sz w:val="28"/>
+          <w:szCs w:val="28"/>
+          <w:shd w:val="clear" w:color="auto" w:fill="FFFFFF" w:themeFill="background1"/>
+        </w:rPr>
+      </w:pPr>
+      <w:r>
+        <w:rPr>
+          <w:rFonts w:ascii="Times New Roman" w:eastAsia="monospace" w:hAnsi="Times New Roman" w:cs="Times New Roman"/>
+          <w:color w:val="444746"/>
+          <w:sz w:val="28"/>
+          <w:szCs w:val="28"/>
+          <w:shd w:val="clear" w:color="auto" w:fill="FFFFFF" w:themeFill="background1"/>
+        </w:rPr>
+        <w:t xml:space="preserve">Bước 4: Giải nén </w:t>
+      </w:r>
+    </w:p>
+    <w:p>
+      <w:pPr>
+        <w:rPr>
+          <w:rFonts w:ascii="Times New Roman" w:eastAsia="monospace" w:hAnsi="Times New Roman" w:cs="Times New Roman"/>
+          <w:color w:val="444746"/>
+          <w:sz w:val="28"/>
+          <w:szCs w:val="28"/>
+          <w:shd w:val="clear" w:color="auto" w:fill="FFFFFF" w:themeFill="background1"/>
+        </w:rPr>
+      </w:pPr>
+      <w:r>
+        <w:rPr>
+          <w:rFonts w:ascii="Times New Roman" w:eastAsia="monospace" w:hAnsi="Times New Roman" w:cs="Times New Roman"/>
+          <w:color w:val="444746"/>
+          <w:sz w:val="28"/>
+          <w:szCs w:val="28"/>
+          <w:shd w:val="clear" w:color="auto" w:fill="FFFFFF" w:themeFill="background1"/>
+        </w:rPr>
+        <w:t xml:space="preserve">Câu lệnh: </w:t>
+      </w:r>
+      <w:r>
+        <w:rPr>
+          <w:rFonts w:ascii="Times New Roman" w:eastAsia="monospace" w:hAnsi="Times New Roman" w:cs="Times New Roman"/>
+          <w:color w:val="444746"/>
+          <w:sz w:val="28"/>
+          <w:szCs w:val="28"/>
+          <w:shd w:val="clear" w:color="auto" w:fill="FFFFFF" w:themeFill="background1"/>
+        </w:rPr>
+        <w:t>tar -xzvf pig-0.17.0.tar.gz</w:t>
+      </w:r>
+    </w:p>
+    <w:p>
+      <w:pPr>
+        <w:rPr>
+          <w:rFonts w:ascii="Times New Roman" w:eastAsia="monospace" w:hAnsi="Times New Roman" w:cs="Times New Roman"/>
+          <w:color w:val="444746"/>
+          <w:sz w:val="28"/>
+          <w:szCs w:val="28"/>
+          <w:shd w:val="clear" w:color="auto" w:fill="FFFFFF" w:themeFill="background1"/>
+        </w:rPr>
+      </w:pPr>
+      <w:r>
+        <w:rPr>
+          <w:rFonts w:ascii="Times New Roman" w:eastAsia="monospace" w:hAnsi="Times New Roman" w:cs="Times New Roman"/>
+          <w:color w:val="444746"/>
+          <w:sz w:val="28"/>
+          <w:szCs w:val="28"/>
+          <w:shd w:val="clear" w:color="auto" w:fill="FFFFFF" w:themeFill="background1"/>
+        </w:rPr>
+        <w:lastRenderedPageBreak/>
+        <w:drawing>
+          <wp:inline distT="0" distB="0" distL="0" distR="0" wp14:anchorId="7DFC76FD" wp14:editId="596DD2AD">
+            <wp:extent cx="5310226" cy="5634079"/>
+            <wp:effectExtent l="0" t="0" r="5080" b="5080"/>
+            <wp:docPr id="506796549" name="Picture 1" descr="A screen shot of a computer screen&#10;&#10;Description automatically generated"/>
+            <wp:cNvGraphicFramePr>
+              <a:graphicFrameLocks xmlns:a="http://schemas.openxmlformats.org/drawingml/2006/main" noChangeAspect="1"/>
+            </wp:cNvGraphicFramePr>
+            <a:graphic xmlns:a="http://schemas.openxmlformats.org/drawingml/2006/main">
+              <a:graphicData uri="http://schemas.openxmlformats.org/drawingml/2006/picture">
+                <pic:pic xmlns:pic="http://schemas.openxmlformats.org/drawingml/2006/picture">
+                  <pic:nvPicPr>
+                    <pic:cNvPr id="506796549" name="Picture 1" descr="A screen shot of a computer screen&#10;&#10;Description automatically generated"/>
+                    <pic:cNvPicPr/>
+                  </pic:nvPicPr>
+                  <pic:blipFill>
+                    <a:blip r:embed="rId9"/>
+                    <a:stretch>
+                      <a:fillRect/>
+                    </a:stretch>
+                  </pic:blipFill>
+                  <pic:spPr>
+                    <a:xfrm>
+                      <a:off x="0" y="0"/>
+                      <a:ext cx="5310226" cy="5634079"/>
+                    </a:xfrm>
+                    <a:prstGeom prst="rect">
+                      <a:avLst/>
+                    </a:prstGeom>
+                  </pic:spPr>
+                </pic:pic>
+              </a:graphicData>
+            </a:graphic>
+          </wp:inline>
+        </w:drawing>
+      </w:r>
+    </w:p>
+    <w:p>
+      <w:pPr>
+        <w:rPr>
+          <w:rFonts w:ascii="Times New Roman" w:eastAsia="monospace" w:hAnsi="Times New Roman" w:cs="Times New Roman"/>
+          <w:color w:val="444746"/>
+          <w:sz w:val="28"/>
+          <w:szCs w:val="28"/>
+          <w:shd w:val="clear" w:color="auto" w:fill="FFFFFF" w:themeFill="background1"/>
+        </w:rPr>
+      </w:pPr>
+      <w:r>
+        <w:rPr>
+          <w:rFonts w:ascii="Times New Roman" w:eastAsia="monospace" w:hAnsi="Times New Roman" w:cs="Times New Roman"/>
+          <w:color w:val="444746"/>
+          <w:sz w:val="28"/>
+          <w:szCs w:val="28"/>
+          <w:shd w:val="clear" w:color="auto" w:fill="FFFFFF" w:themeFill="background1"/>
+        </w:rPr>
+        <w:t xml:space="preserve">Bước 5: </w:t>
+      </w:r>
+      <w:r>
+        <w:rPr>
+          <w:rFonts w:ascii="Times New Roman" w:eastAsia="monospace" w:hAnsi="Times New Roman" w:cs="Times New Roman"/>
+          <w:color w:val="444746"/>
+          <w:sz w:val="28"/>
+          <w:szCs w:val="28"/>
+          <w:shd w:val="clear" w:color="auto" w:fill="FFFFFF" w:themeFill="background1"/>
+        </w:rPr>
+        <w:t>D</w:t>
+      </w:r>
+      <w:r>
+        <w:rPr>
+          <w:rFonts w:ascii="Times New Roman" w:eastAsia="monospace" w:hAnsi="Times New Roman" w:cs="Times New Roman"/>
+          <w:color w:val="444746"/>
+          <w:sz w:val="28"/>
+          <w:szCs w:val="28"/>
+          <w:shd w:val="clear" w:color="auto" w:fill="FFFFFF" w:themeFill="background1"/>
+        </w:rPr>
+        <w:t>i chuyển thư mục pig-0.17.0 vào thư mục /usr/local/pig</w:t>
+      </w:r>
+    </w:p>
+    <w:p>
+      <w:pPr>
+        <w:rPr>
+          <w:rFonts w:ascii="Times New Roman" w:eastAsia="monospace" w:hAnsi="Times New Roman" w:cs="Times New Roman"/>
+          <w:color w:val="444746"/>
+          <w:sz w:val="28"/>
+          <w:szCs w:val="28"/>
+          <w:shd w:val="clear" w:color="auto" w:fill="FFFFFF" w:themeFill="background1"/>
+        </w:rPr>
+      </w:pPr>
+      <w:r>
+        <w:rPr>
+          <w:rFonts w:ascii="Times New Roman" w:eastAsia="monospace" w:hAnsi="Times New Roman" w:cs="Times New Roman"/>
+          <w:color w:val="444746"/>
+          <w:sz w:val="28"/>
+          <w:szCs w:val="28"/>
+          <w:shd w:val="clear" w:color="auto" w:fill="FFFFFF" w:themeFill="background1"/>
+        </w:rPr>
+        <w:t xml:space="preserve">Câu lệnh: </w:t>
+      </w:r>
+      <w:r>
+        <w:rPr>
+          <w:rFonts w:ascii="Times New Roman" w:eastAsia="monospace" w:hAnsi="Times New Roman" w:cs="Times New Roman"/>
+          <w:color w:val="444746"/>
+          <w:sz w:val="28"/>
+          <w:szCs w:val="28"/>
+          <w:shd w:val="clear" w:color="auto" w:fill="FFFFFF" w:themeFill="background1"/>
+        </w:rPr>
+        <w:t>sudo mv pig-0.17.0 /usr/local/pig</w:t>
+      </w:r>
+    </w:p>
+    <w:p>
+      <w:pPr>
+        <w:rPr>
+          <w:rFonts w:ascii="Times New Roman" w:eastAsia="monospace" w:hAnsi="Times New Roman" w:cs="Times New Roman"/>
+          <w:color w:val="444746"/>
+          <w:sz w:val="28"/>
+          <w:szCs w:val="28"/>
+          <w:shd w:val="clear" w:color="auto" w:fill="FFFFFF" w:themeFill="background1"/>
+        </w:rPr>
+      </w:pPr>
+      <w:r>
+        <w:rPr>
+          <w:rFonts w:ascii="Times New Roman" w:eastAsia="monospace" w:hAnsi="Times New Roman" w:cs="Times New Roman"/>
+          <w:color w:val="444746"/>
+          <w:sz w:val="28"/>
+          <w:szCs w:val="28"/>
+          <w:shd w:val="clear" w:color="auto" w:fill="FFFFFF" w:themeFill="background1"/>
+        </w:rPr>
+        <w:drawing>
+          <wp:inline distT="0" distB="0" distL="0" distR="0" wp14:anchorId="4E7A9253" wp14:editId="06BE2BBF">
+            <wp:extent cx="5062538" cy="587367"/>
+            <wp:effectExtent l="0" t="0" r="0" b="3810"/>
+            <wp:docPr id="1378451947" name="Picture 1"/>
+            <wp:cNvGraphicFramePr>
+              <a:graphicFrameLocks xmlns:a="http://schemas.openxmlformats.org/drawingml/2006/main" noChangeAspect="1"/>
+            </wp:cNvGraphicFramePr>
+            <a:graphic xmlns:a="http://schemas.openxmlformats.org/drawingml/2006/main">
+              <a:graphicData uri="http://schemas.openxmlformats.org/drawingml/2006/picture">
+                <pic:pic xmlns:pic="http://schemas.openxmlformats.org/drawingml/2006/picture">
+                  <pic:nvPicPr>
+                    <pic:cNvPr id="1378451947" name=""/>
+                    <pic:cNvPicPr/>
+                  </pic:nvPicPr>
+                  <pic:blipFill>
+                    <a:blip r:embed="rId10"/>
+                    <a:stretch>
+                      <a:fillRect/>
+                    </a:stretch>
+                  </pic:blipFill>
+                  <pic:spPr>
+                    <a:xfrm>
+                      <a:off x="0" y="0"/>
+                      <a:ext cx="5102004" cy="591946"/>
+                    </a:xfrm>
+                    <a:prstGeom prst="rect">
+                      <a:avLst/>
+                    </a:prstGeom>
+                  </pic:spPr>
+                </pic:pic>
+              </a:graphicData>
+            </a:graphic>
+          </wp:inline>
+        </w:drawing>
+      </w:r>
+    </w:p>
+    <w:p>
+      <w:pPr>
+        <w:rPr>
+          <w:rFonts w:ascii="Times New Roman" w:eastAsia="monospace" w:hAnsi="Times New Roman" w:cs="Times New Roman"/>
+          <w:color w:val="444746"/>
+          <w:sz w:val="28"/>
+          <w:szCs w:val="28"/>
+          <w:shd w:val="clear" w:color="auto" w:fill="FFFFFF" w:themeFill="background1"/>
+        </w:rPr>
+      </w:pPr>
+      <w:r>
+        <w:rPr>
+          <w:rFonts w:ascii="Times New Roman" w:eastAsia="monospace" w:hAnsi="Times New Roman" w:cs="Times New Roman"/>
+          <w:color w:val="444746"/>
+          <w:sz w:val="28"/>
+          <w:szCs w:val="28"/>
+          <w:shd w:val="clear" w:color="auto" w:fill="FFFFFF" w:themeFill="background1"/>
+        </w:rPr>
+        <w:t xml:space="preserve">Bước 6: </w:t>
+      </w:r>
+      <w:r>
+        <w:rPr>
+          <w:rFonts w:ascii="Times New Roman" w:eastAsia="monospace" w:hAnsi="Times New Roman" w:cs="Times New Roman"/>
+          <w:color w:val="444746"/>
+          <w:sz w:val="28"/>
+          <w:szCs w:val="28"/>
+          <w:shd w:val="clear" w:color="auto" w:fill="FFFFFF" w:themeFill="background1"/>
+        </w:rPr>
+        <w:t>Cung cấp biến môi trường</w:t>
+      </w:r>
+    </w:p>
+    <w:p>
+      <w:pPr>
+        <w:rPr>
+          <w:rFonts w:ascii="Times New Roman" w:eastAsia="monospace" w:hAnsi="Times New Roman" w:cs="Times New Roman"/>
+          <w:color w:val="444746"/>
+          <w:sz w:val="28"/>
+          <w:szCs w:val="28"/>
+          <w:shd w:val="clear" w:color="auto" w:fill="FFFFFF" w:themeFill="background1"/>
+        </w:rPr>
+      </w:pPr>
+      <w:r>
+        <w:rPr>
+          <w:rFonts w:ascii="Times New Roman" w:eastAsia="monospace" w:hAnsi="Times New Roman" w:cs="Times New Roman"/>
+          <w:color w:val="444746"/>
+          <w:sz w:val="28"/>
+          <w:szCs w:val="28"/>
+          <w:shd w:val="clear" w:color="auto" w:fill="FFFFFF" w:themeFill="background1"/>
+        </w:rPr>
+        <w:t>echo 'export PIG_HOME=/usr/local/pig' &gt;&gt; ~/.bashrc</w:t>
+      </w:r>
+    </w:p>
+    <w:p>
+      <w:pPr>
+        <w:rPr>
+          <w:rFonts w:ascii="Times New Roman" w:eastAsia="monospace" w:hAnsi="Times New Roman" w:cs="Times New Roman"/>
+          <w:color w:val="444746"/>
+          <w:sz w:val="28"/>
+          <w:szCs w:val="28"/>
+          <w:shd w:val="clear" w:color="auto" w:fill="FFFFFF" w:themeFill="background1"/>
+        </w:rPr>
+      </w:pPr>
+      <w:r>
+        <w:rPr>
+          <w:rFonts w:ascii="Times New Roman" w:eastAsia="monospace" w:hAnsi="Times New Roman" w:cs="Times New Roman"/>
+          <w:color w:val="444746"/>
+          <w:sz w:val="28"/>
+          <w:szCs w:val="28"/>
+          <w:shd w:val="clear" w:color="auto" w:fill="FFFFFF" w:themeFill="background1"/>
+        </w:rPr>
+        <w:t>echo 'export PATH=$PATH:$PIG_HOME/bin' &gt;&gt; ~/.bashrc</w:t>
+      </w:r>
+    </w:p>
+    <w:p>
+      <w:pPr>
+        <w:rPr>
+          <w:rFonts w:ascii="Times New Roman" w:eastAsia="monospace" w:hAnsi="Times New Roman" w:cs="Times New Roman"/>
+          <w:color w:val="444746"/>
+          <w:sz w:val="28"/>
+          <w:szCs w:val="28"/>
+          <w:shd w:val="clear" w:color="auto" w:fill="FFFFFF" w:themeFill="background1"/>
+        </w:rPr>
+      </w:pPr>
+      <w:r>
+        <w:rPr>
+          <w:rFonts w:ascii="Times New Roman" w:eastAsia="monospace" w:hAnsi="Times New Roman" w:cs="Times New Roman"/>
+          <w:color w:val="444746"/>
+          <w:sz w:val="28"/>
+          <w:szCs w:val="28"/>
+          <w:shd w:val="clear" w:color="auto" w:fill="FFFFFF" w:themeFill="background1"/>
+        </w:rPr>
+        <w:lastRenderedPageBreak/>
+        <w:t>echo 'export JAVA_HOME=/usr/lib/jvm/java-8-openjdk-amd64' &gt;&gt; ~/.bashrc</w:t>
+      </w:r>
+    </w:p>
+    <w:p>
+      <w:pPr>
+        <w:rPr>
+          <w:rFonts w:ascii="Times New Roman" w:eastAsia="monospace" w:hAnsi="Times New Roman" w:cs="Times New Roman"/>
+          <w:color w:val="444746"/>
+          <w:sz w:val="28"/>
+          <w:szCs w:val="28"/>
+          <w:shd w:val="clear" w:color="auto" w:fill="FFFFFF" w:themeFill="background1"/>
+        </w:rPr>
+      </w:pPr>
+      <w:r>
+        <w:rPr>
+          <w:rFonts w:ascii="Times New Roman" w:eastAsia="monospace" w:hAnsi="Times New Roman" w:cs="Times New Roman"/>
+          <w:color w:val="444746"/>
+          <w:sz w:val="28"/>
+          <w:szCs w:val="28"/>
+          <w:shd w:val="clear" w:color="auto" w:fill="FFFFFF" w:themeFill="background1"/>
+        </w:rPr>
+        <w:drawing>
+          <wp:inline distT="0" distB="0" distL="0" distR="0" wp14:anchorId="5A76FBDC" wp14:editId="458A45C2">
+            <wp:extent cx="5181600" cy="720518"/>
+            <wp:effectExtent l="0" t="0" r="0" b="3810"/>
+            <wp:docPr id="932308212" name="Picture 1" descr="A computer screen with white text&#10;&#10;Description automatically generated"/>
+            <wp:cNvGraphicFramePr>
+              <a:graphicFrameLocks xmlns:a="http://schemas.openxmlformats.org/drawingml/2006/main" noChangeAspect="1"/>
+            </wp:cNvGraphicFramePr>
+            <a:graphic xmlns:a="http://schemas.openxmlformats.org/drawingml/2006/main">
+              <a:graphicData uri="http://schemas.openxmlformats.org/drawingml/2006/picture">
+                <pic:pic xmlns:pic="http://schemas.openxmlformats.org/drawingml/2006/picture">
+                  <pic:nvPicPr>
+                    <pic:cNvPr id="932308212" name="Picture 1" descr="A computer screen with white text&#10;&#10;Description automatically generated"/>
+                    <pic:cNvPicPr/>
+                  </pic:nvPicPr>
+                  <pic:blipFill>
+                    <a:blip r:embed="rId11"/>
+                    <a:stretch>
+                      <a:fillRect/>
+                    </a:stretch>
+                  </pic:blipFill>
+                  <pic:spPr>
+                    <a:xfrm>
+                      <a:off x="0" y="0"/>
+                      <a:ext cx="5204835" cy="723749"/>
+                    </a:xfrm>
+                    <a:prstGeom prst="rect">
+                      <a:avLst/>
+                    </a:prstGeom>
+                  </pic:spPr>
+                </pic:pic>
+              </a:graphicData>
+            </a:graphic>
+          </wp:inline>
+        </w:drawing>
+      </w:r>
+    </w:p>
+    <w:p>
+      <w:pPr>
+        <w:rPr>
+          <w:rFonts w:ascii="Times New Roman" w:eastAsia="monospace" w:hAnsi="Times New Roman" w:cs="Times New Roman"/>
+          <w:color w:val="444746"/>
+          <w:sz w:val="28"/>
+          <w:szCs w:val="28"/>
+          <w:shd w:val="clear" w:color="auto" w:fill="FFFFFF" w:themeFill="background1"/>
+        </w:rPr>
+      </w:pPr>
+    </w:p>
+    <w:p>
+      <w:pPr>
+        <w:rPr>
+          <w:rFonts w:ascii="Times New Roman" w:eastAsia="monospace" w:hAnsi="Times New Roman" w:cs="Times New Roman"/>
+          <w:color w:val="444746"/>
+          <w:sz w:val="28"/>
+          <w:szCs w:val="28"/>
+          <w:shd w:val="clear" w:color="auto" w:fill="FFFFFF" w:themeFill="background1"/>
+        </w:rPr>
+      </w:pPr>
+    </w:p>
+    <w:p>
+      <w:pPr>
+        <w:rPr>
+          <w:rFonts w:ascii="Times New Roman" w:eastAsia="monospace" w:hAnsi="Times New Roman" w:cs="Times New Roman"/>
+          <w:color w:val="444746"/>
+          <w:sz w:val="28"/>
+          <w:szCs w:val="28"/>
+          <w:shd w:val="clear" w:color="auto" w:fill="FFFFFF" w:themeFill="background1"/>
+        </w:rPr>
+      </w:pPr>
+      <w:r>
+        <w:rPr>
+          <w:rFonts w:ascii="Times New Roman" w:eastAsia="monospace" w:hAnsi="Times New Roman" w:cs="Times New Roman"/>
+          <w:color w:val="444746"/>
+          <w:sz w:val="28"/>
+          <w:szCs w:val="28"/>
+          <w:shd w:val="clear" w:color="auto" w:fill="FFFFFF" w:themeFill="background1"/>
+        </w:rPr>
+        <w:t>Bước 7: Cài đặt biến môi trường</w:t>
+      </w:r>
+    </w:p>
+    <w:p>
+      <w:pPr>
+        <w:rPr>
+          <w:rFonts w:ascii="Times New Roman" w:eastAsia="monospace" w:hAnsi="Times New Roman" w:cs="Times New Roman"/>
+          <w:color w:val="444746"/>
+          <w:sz w:val="28"/>
+          <w:szCs w:val="28"/>
+          <w:shd w:val="clear" w:color="auto" w:fill="FFFFFF" w:themeFill="background1"/>
+        </w:rPr>
+      </w:pPr>
+      <w:r>
+        <w:rPr>
+          <w:rFonts w:ascii="Times New Roman" w:eastAsia="monospace" w:hAnsi="Times New Roman" w:cs="Times New Roman"/>
+          <w:color w:val="444746"/>
+          <w:sz w:val="28"/>
+          <w:szCs w:val="28"/>
+          <w:shd w:val="clear" w:color="auto" w:fill="FFFFFF" w:themeFill="background1"/>
+        </w:rPr>
+        <w:t xml:space="preserve">Câu lệnh: </w:t>
+      </w:r>
+      <w:r>
+        <w:rPr>
+          <w:rFonts w:ascii="Times New Roman" w:eastAsia="monospace" w:hAnsi="Times New Roman" w:cs="Times New Roman"/>
+          <w:color w:val="444746"/>
+          <w:sz w:val="28"/>
+          <w:szCs w:val="28"/>
+          <w:shd w:val="clear" w:color="auto" w:fill="FFFFFF" w:themeFill="background1"/>
+        </w:rPr>
+        <w:t>source ~/.bashrc</w:t>
+      </w:r>
+    </w:p>
+    <w:p>
+      <w:pPr>
+        <w:rPr>
+          <w:rFonts w:ascii="Times New Roman" w:eastAsia="monospace" w:hAnsi="Times New Roman" w:cs="Times New Roman"/>
+          <w:color w:val="444746"/>
+          <w:sz w:val="28"/>
+          <w:szCs w:val="28"/>
+          <w:shd w:val="clear" w:color="auto" w:fill="FFFFFF" w:themeFill="background1"/>
+        </w:rPr>
+      </w:pPr>
+      <w:r>
+        <w:rPr>
+          <w:rFonts w:ascii="Times New Roman" w:eastAsia="monospace" w:hAnsi="Times New Roman" w:cs="Times New Roman"/>
+          <w:color w:val="444746"/>
+          <w:sz w:val="28"/>
+          <w:szCs w:val="28"/>
+          <w:shd w:val="clear" w:color="auto" w:fill="FFFFFF" w:themeFill="background1"/>
+        </w:rPr>
+        <w:drawing>
+          <wp:inline distT="0" distB="0" distL="0" distR="0" wp14:anchorId="741346E6" wp14:editId="2AFC4BB9">
+            <wp:extent cx="5110163" cy="605470"/>
+            <wp:effectExtent l="0" t="0" r="0" b="4445"/>
+            <wp:docPr id="1709304508" name="Picture 1" descr="A black background with white text and dollar signs&#10;&#10;Description automatically generated"/>
+            <wp:cNvGraphicFramePr>
+              <a:graphicFrameLocks xmlns:a="http://schemas.openxmlformats.org/drawingml/2006/main" noChangeAspect="1"/>
+            </wp:cNvGraphicFramePr>
+            <a:graphic xmlns:a="http://schemas.openxmlformats.org/drawingml/2006/main">
+              <a:graphicData uri="http://schemas.openxmlformats.org/drawingml/2006/picture">
+                <pic:pic xmlns:pic="http://schemas.openxmlformats.org/drawingml/2006/picture">
+                  <pic:nvPicPr>
+                    <pic:cNvPr id="1709304508" name="Picture 1" descr="A black background with white text and dollar signs&#10;&#10;Description automatically generated"/>
+                    <pic:cNvPicPr/>
+                  </pic:nvPicPr>
+                  <pic:blipFill>
+                    <a:blip r:embed="rId12"/>
+                    <a:stretch>
+                      <a:fillRect/>
+                    </a:stretch>
+                  </pic:blipFill>
+                  <pic:spPr>
+                    <a:xfrm>
+                      <a:off x="0" y="0"/>
+                      <a:ext cx="5149514" cy="610132"/>
+                    </a:xfrm>
+                    <a:prstGeom prst="rect">
+                      <a:avLst/>
+                    </a:prstGeom>
+                  </pic:spPr>
+                </pic:pic>
+              </a:graphicData>
+            </a:graphic>
+          </wp:inline>
+        </w:drawing>
+      </w:r>
+    </w:p>
+    <w:p>
+      <w:pPr>
+        <w:rPr>
+          <w:rFonts w:ascii="Times New Roman" w:eastAsia="monospace" w:hAnsi="Times New Roman" w:cs="Times New Roman"/>
+          <w:color w:val="444746"/>
+          <w:sz w:val="28"/>
+          <w:szCs w:val="28"/>
+          <w:shd w:val="clear" w:color="auto" w:fill="FFFFFF" w:themeFill="background1"/>
+        </w:rPr>
+      </w:pPr>
+      <w:r>
+        <w:rPr>
+          <w:rFonts w:ascii="Times New Roman" w:eastAsia="monospace" w:hAnsi="Times New Roman" w:cs="Times New Roman"/>
+          <w:color w:val="444746"/>
+          <w:sz w:val="28"/>
+          <w:szCs w:val="28"/>
+          <w:shd w:val="clear" w:color="auto" w:fill="FFFFFF" w:themeFill="background1"/>
+        </w:rPr>
+        <w:t>Bước 8: Kiểm tra cài đặt</w:t>
+      </w:r>
+    </w:p>
+    <w:p>
+      <w:pPr>
+        <w:rPr>
+          <w:rFonts w:ascii="Times New Roman" w:eastAsia="monospace" w:hAnsi="Times New Roman" w:cs="Times New Roman"/>
+          <w:color w:val="444746"/>
+          <w:sz w:val="28"/>
+          <w:szCs w:val="28"/>
+          <w:shd w:val="clear" w:color="auto" w:fill="FFFFFF" w:themeFill="background1"/>
+        </w:rPr>
+      </w:pPr>
+      <w:r>
+        <w:rPr>
+          <w:rFonts w:ascii="Times New Roman" w:eastAsia="monospace" w:hAnsi="Times New Roman" w:cs="Times New Roman"/>
+          <w:color w:val="444746"/>
+          <w:sz w:val="28"/>
+          <w:szCs w:val="28"/>
+          <w:shd w:val="clear" w:color="auto" w:fill="FFFFFF" w:themeFill="background1"/>
+        </w:rPr>
+        <w:t xml:space="preserve">Câu lệnh: </w:t>
+      </w:r>
+      <w:r>
+        <w:rPr>
+          <w:rFonts w:ascii="Times New Roman" w:eastAsia="monospace" w:hAnsi="Times New Roman" w:cs="Times New Roman"/>
+          <w:color w:val="444746"/>
+          <w:sz w:val="28"/>
+          <w:szCs w:val="28"/>
+          <w:shd w:val="clear" w:color="auto" w:fill="FFFFFF" w:themeFill="background1"/>
+        </w:rPr>
+        <w:t>pig -version</w:t>
+      </w:r>
+    </w:p>
+    <w:p>
+      <w:pPr>
+        <w:rPr>
+          <w:rFonts w:ascii="Times New Roman" w:eastAsia="monospace" w:hAnsi="Times New Roman" w:cs="Times New Roman"/>
+          <w:color w:val="444746"/>
+          <w:sz w:val="28"/>
+          <w:szCs w:val="28"/>
+          <w:shd w:val="clear" w:color="auto" w:fill="FFFFFF" w:themeFill="background1"/>
+        </w:rPr>
+      </w:pPr>
+      <w:r>
+        <w:rPr>
+          <w:rFonts w:ascii="Times New Roman" w:eastAsia="monospace" w:hAnsi="Times New Roman" w:cs="Times New Roman"/>
+          <w:color w:val="444746"/>
+          <w:sz w:val="28"/>
+          <w:szCs w:val="28"/>
+          <w:shd w:val="clear" w:color="auto" w:fill="FFFFFF" w:themeFill="background1"/>
+        </w:rPr>
+        <w:drawing>
+          <wp:inline distT="0" distB="0" distL="0" distR="0" wp14:anchorId="46719C00" wp14:editId="7EDAA47B">
+            <wp:extent cx="5100638" cy="1254058"/>
+            <wp:effectExtent l="0" t="0" r="5080" b="3810"/>
+            <wp:docPr id="1401066270" name="Picture 1" descr="A screenshot of a computer screen&#10;&#10;Description automatically generated"/>
+            <wp:cNvGraphicFramePr>
+              <a:graphicFrameLocks xmlns:a="http://schemas.openxmlformats.org/drawingml/2006/main" noChangeAspect="1"/>
+            </wp:cNvGraphicFramePr>
+            <a:graphic xmlns:a="http://schemas.openxmlformats.org/drawingml/2006/main">
+              <a:graphicData uri="http://schemas.openxmlformats.org/drawingml/2006/picture">
+                <pic:pic xmlns:pic="http://schemas.openxmlformats.org/drawingml/2006/picture">
+                  <pic:nvPicPr>
+                    <pic:cNvPr id="1401066270" name="Picture 1" descr="A screenshot of a computer screen&#10;&#10;Description automatically generated"/>
+                    <pic:cNvPicPr/>
+                  </pic:nvPicPr>
+                  <pic:blipFill>
+                    <a:blip r:embed="rId13"/>
+                    <a:stretch>
+                      <a:fillRect/>
+                    </a:stretch>
+                  </pic:blipFill>
+                  <pic:spPr>
+                    <a:xfrm>
+                      <a:off x="0" y="0"/>
+                      <a:ext cx="5125838" cy="1260254"/>
+                    </a:xfrm>
+                    <a:prstGeom prst="rect">
+                      <a:avLst/>
+                    </a:prstGeom>
+                  </pic:spPr>
+                </pic:pic>
+              </a:graphicData>
+            </a:graphic>
+          </wp:inline>
+        </w:drawing>
+      </w:r>
+    </w:p>
+    <w:p>
+      <w:pPr>
+        <w:rPr>
+          <w:rFonts w:ascii="Times New Roman" w:hAnsi="Times New Roman" w:cs="Times New Roman"/>
+          <w:sz w:val="28"/>
+          <w:szCs w:val="28"/>
+        </w:rPr>
+      </w:pPr>
     </w:p>
     <w:sectPr>
       <w:pgSz w:w="12240" w:h="15840"/>
@@ -586,6 +1591,29 @@
     <w:semiHidden/>
     <w:unhideWhenUsed/>
   </w:style>
+  <w:style w:type="character" w:styleId="Hyperlink">
+    <w:name w:val="Hyperlink"/>
+    <w:basedOn w:val="DefaultParagraphFont"/>
+    <w:uiPriority w:val="99"/>
+    <w:unhideWhenUsed/>
+    <w:rsid w:val="00067922"/>
+    <w:rPr>
+      <w:color w:val="0563C1" w:themeColor="hyperlink"/>
+      <w:u w:val="single"/>
+    </w:rPr>
+  </w:style>
+  <w:style w:type="character" w:styleId="UnresolvedMention">
+    <w:name w:val="Unresolved Mention"/>
+    <w:basedOn w:val="DefaultParagraphFont"/>
+    <w:uiPriority w:val="99"/>
+    <w:semiHidden/>
+    <w:unhideWhenUsed/>
+    <w:rsid w:val="00067922"/>
+    <w:rPr>
+      <w:color w:val="605E5C"/>
+      <w:shd w:val="clear" w:color="auto" w:fill="E1DFDD"/>
+    </w:rPr>
+  </w:style>
 </w:styles>
 </file>
 
